--- a/Documentación.docx
+++ b/Documentación.docx
@@ -3,192 +3,260 @@
 <w:document xmlns:wpc="http://schemas.microsoft.com/office/word/2010/wordprocessingCanvas" xmlns:cx="http://schemas.microsoft.com/office/drawing/2014/chartex" xmlns:mc="http://schemas.openxmlformats.org/markup-compatibility/2006" xmlns:o="urn:schemas-microsoft-com:office:office" xmlns:r="http://schemas.openxmlformats.org/officeDocument/2006/relationships" xmlns:m="http://schemas.openxmlformats.org/officeDocument/2006/math" xmlns:v="urn:schemas-microsoft-com:vml" xmlns:wp14="http://schemas.microsoft.com/office/word/2010/wordprocessingDrawing" xmlns:wp="http://schemas.openxmlformats.org/drawingml/2006/wordprocessingDrawing" xmlns:w10="urn:schemas-microsoft-com:office:word" xmlns:w="http://schemas.openxmlformats.org/wordprocessingml/2006/main" xmlns:w14="http://schemas.microsoft.com/office/word/2010/wordml" xmlns:w15="http://schemas.microsoft.com/office/word/2012/wordml" xmlns:w16se="http://schemas.microsoft.com/office/word/2015/wordml/symex" xmlns:wpg="http://schemas.microsoft.com/office/word/2010/wordprocessingGroup" xmlns:wpi="http://schemas.microsoft.com/office/word/2010/wordprocessingInk" xmlns:wne="http://schemas.microsoft.com/office/word/2006/wordml" xmlns:wps="http://schemas.microsoft.com/office/word/2010/wordprocessingShape" mc:Ignorable="w14 w15 w16se wp14">
   <w:body>
     <w:p>
-      <w:r>
-        <w:t xml:space="preserve">La aplicación Bitácora de viaje nos permitirá a los usuarios </w:t>
-      </w:r>
-      <w:proofErr w:type="gramStart"/>
-      <w:r>
-        <w:t>registrar  los</w:t>
-      </w:r>
-      <w:proofErr w:type="gramEnd"/>
+      <w:pPr>
+        <w:jc w:val="center"/>
+        <w:rPr>
+          <w:b/>
+          <w:u w:val="single"/>
+        </w:rPr>
+      </w:pPr>
+      <w:r>
+        <w:rPr>
+          <w:b/>
+          <w:u w:val="single"/>
+        </w:rPr>
+        <w:t>Bitácora</w:t>
+      </w:r>
+      <w:r>
+        <w:rPr>
+          <w:b/>
+          <w:u w:val="single"/>
+        </w:rPr>
+        <w:t xml:space="preserve"> de lugares</w:t>
+      </w:r>
+    </w:p>
+    <w:p/>
+    <w:p>
+      <w:r>
+        <w:t>La aplicación Bitácora de lugares</w:t>
+      </w:r>
+      <w:r>
+        <w:t xml:space="preserve"> nos permitirá a los usuarios </w:t>
+      </w:r>
+      <w:r>
+        <w:t>registrar los</w:t>
+      </w:r>
       <w:r>
         <w:t xml:space="preserve"> lugares de interés que visiten en sus diferentes viajes de cualquier índole (placer, trabajo, negocios, etc.) para poder tenerlos presentes para repetirlos en futuros viajes o recomendaciones a amigos.</w:t>
       </w:r>
     </w:p>
+    <w:p>
+      <w:r>
+        <w:t>Las funcionalidades de la aplicación son las siguientes:</w:t>
+      </w:r>
+    </w:p>
+    <w:p>
+      <w:pPr>
+        <w:pStyle w:val="Prrafodelista"/>
+        <w:numPr>
+          <w:ilvl w:val="0"/>
+          <w:numId w:val="1"/>
+        </w:numPr>
+      </w:pPr>
+      <w:bookmarkStart w:id="0" w:name="_GoBack"/>
+      <w:bookmarkEnd w:id="0"/>
+      <w:r>
+        <w:t>Registro de usuario</w:t>
+      </w:r>
+    </w:p>
+    <w:p>
+      <w:pPr>
+        <w:pStyle w:val="Prrafodelista"/>
+        <w:numPr>
+          <w:ilvl w:val="0"/>
+          <w:numId w:val="1"/>
+        </w:numPr>
+      </w:pPr>
+      <w:r>
+        <w:t>Login de usuario</w:t>
+      </w:r>
+    </w:p>
+    <w:p>
+      <w:pPr>
+        <w:pStyle w:val="Prrafodelista"/>
+        <w:numPr>
+          <w:ilvl w:val="0"/>
+          <w:numId w:val="1"/>
+        </w:numPr>
+      </w:pPr>
+      <w:r>
+        <w:t xml:space="preserve">CRUD de los lugares de </w:t>
+      </w:r>
+      <w:r>
+        <w:t>interés</w:t>
+      </w:r>
+      <w:r>
+        <w:t>.</w:t>
+      </w:r>
+    </w:p>
+    <w:p>
+      <w:pPr>
+        <w:pStyle w:val="Prrafodelista"/>
+        <w:numPr>
+          <w:ilvl w:val="0"/>
+          <w:numId w:val="1"/>
+        </w:numPr>
+      </w:pPr>
+      <w:r>
+        <w:t>Permisos de Usuario (Deshabilitar usuarios y asignación de rol ADMIN a otros usuarios)</w:t>
+      </w:r>
+    </w:p>
+    <w:p>
+      <w:pPr>
+        <w:pStyle w:val="Prrafodelista"/>
+        <w:numPr>
+          <w:ilvl w:val="0"/>
+          <w:numId w:val="1"/>
+        </w:numPr>
+      </w:pPr>
+      <w:r>
+        <w:t xml:space="preserve">Altas y habilitación de rubros. </w:t>
+      </w:r>
+    </w:p>
     <w:p/>
     <w:p>
       <w:r>
-        <w:t>Las funcionalidades de la aplicación son las siguientes:</w:t>
-      </w:r>
-    </w:p>
-    <w:p/>
-    <w:p>
-      <w:r>
-        <w:t>Registro de usuario</w:t>
-      </w:r>
-    </w:p>
-    <w:p>
-      <w:proofErr w:type="spellStart"/>
-      <w:r>
-        <w:t>Login</w:t>
-      </w:r>
-      <w:proofErr w:type="spellEnd"/>
-      <w:r>
-        <w:t xml:space="preserve"> de usuario</w:t>
-      </w:r>
-    </w:p>
-    <w:p>
-      <w:r>
-        <w:t xml:space="preserve">CRUD de los lugares de </w:t>
-      </w:r>
-      <w:r>
-        <w:t>interés</w:t>
-      </w:r>
-      <w:r>
-        <w:t>.</w:t>
-      </w:r>
-    </w:p>
-    <w:p>
-      <w:r>
-        <w:t>Permisos de Usuario (Deshabilitar usuarios y asignación de rol ADMIN a otros usuarios)</w:t>
-      </w:r>
-    </w:p>
-    <w:p>
-      <w:r>
-        <w:t xml:space="preserve">Altas y habilitación de rubros. </w:t>
-      </w:r>
-    </w:p>
-    <w:p/>
-    <w:p>
-      <w:r>
+        <w:rPr>
+          <w:b/>
+        </w:rPr>
         <w:t>Registro de usuario</w:t>
       </w:r>
       <w:r>
         <w:br/>
         <w:t xml:space="preserve">Al entrar por primera vez a la aplicación se deberá </w:t>
       </w:r>
-      <w:proofErr w:type="spellStart"/>
-      <w:r>
-        <w:t>resgitrar</w:t>
-      </w:r>
-      <w:proofErr w:type="spellEnd"/>
-      <w:r>
-        <w:t xml:space="preserve"> a la misma colocando los siguientes datos.</w:t>
+      <w:r>
+        <w:t>registrar</w:t>
+      </w:r>
+      <w:r>
+        <w:t xml:space="preserve"> a la misma colocando los </w:t>
+      </w:r>
+      <w:r>
+        <w:t>datos solicitados.</w:t>
+      </w:r>
+    </w:p>
+    <w:p>
+      <w:pPr>
+        <w:rPr>
+          <w:b/>
+        </w:rPr>
+      </w:pPr>
+      <w:r>
+        <w:rPr>
+          <w:b/>
+        </w:rPr>
+        <w:t>Login de usuario</w:t>
+      </w:r>
+    </w:p>
+    <w:p>
+      <w:r>
+        <w:t xml:space="preserve">Una vez realizado el </w:t>
+      </w:r>
+      <w:r>
+        <w:t>registro</w:t>
+      </w:r>
+      <w:r>
+        <w:t xml:space="preserve"> se nos pedirá </w:t>
+      </w:r>
+      <w:r>
+        <w:t>los datos necesarios para el login.</w:t>
       </w:r>
     </w:p>
     <w:p/>
     <w:p>
-      <w:proofErr w:type="spellStart"/>
-      <w:r>
-        <w:t>Login</w:t>
-      </w:r>
-      <w:proofErr w:type="spellEnd"/>
-      <w:r>
-        <w:t xml:space="preserve"> de usuario</w:t>
-      </w:r>
-    </w:p>
-    <w:p>
-      <w:r>
-        <w:t xml:space="preserve">Una vez realizado el </w:t>
-      </w:r>
-      <w:proofErr w:type="spellStart"/>
-      <w:r>
-        <w:t>regustor</w:t>
-      </w:r>
-      <w:proofErr w:type="spellEnd"/>
-      <w:r>
-        <w:t xml:space="preserve"> se nos pedirá los </w:t>
-      </w:r>
-      <w:proofErr w:type="spellStart"/>
-      <w:r>
-        <w:t>sieguintes</w:t>
-      </w:r>
-      <w:proofErr w:type="spellEnd"/>
-      <w:r>
-        <w:t xml:space="preserve"> datos para el </w:t>
-      </w:r>
-      <w:proofErr w:type="spellStart"/>
-      <w:r>
-        <w:t>login</w:t>
-      </w:r>
-      <w:proofErr w:type="spellEnd"/>
-      <w:r>
-        <w:t>.</w:t>
-      </w:r>
-    </w:p>
-    <w:p/>
-    <w:p>
-      <w:r>
+      <w:r>
+        <w:rPr>
+          <w:b/>
+        </w:rPr>
         <w:t>CRUD lugares de interés</w:t>
       </w:r>
       <w:r>
         <w:br/>
         <w:t xml:space="preserve">Una vez dentro de la aplicación el usuario podrá ir registrando en su </w:t>
       </w:r>
-      <w:proofErr w:type="spellStart"/>
-      <w:r>
-        <w:t>Bitacóra</w:t>
-      </w:r>
-      <w:proofErr w:type="spellEnd"/>
+      <w:r>
+        <w:t>Bitácora</w:t>
+      </w:r>
       <w:r>
         <w:t xml:space="preserve"> sus lugares de </w:t>
       </w:r>
-      <w:proofErr w:type="spellStart"/>
-      <w:r>
-        <w:t>intéres</w:t>
-      </w:r>
-      <w:proofErr w:type="spellEnd"/>
+      <w:r>
+        <w:t>interés</w:t>
+      </w:r>
       <w:r>
         <w:t xml:space="preserve"> donde podrá especificar la siguiente información.</w:t>
       </w:r>
     </w:p>
     <w:p>
       <w:r>
-        <w:t xml:space="preserve">Nombre(Obligatorio): El nombre con el que </w:t>
-      </w:r>
-      <w:proofErr w:type="spellStart"/>
-      <w:r>
-        <w:t>indentificará</w:t>
-      </w:r>
-      <w:proofErr w:type="spellEnd"/>
+        <w:rPr>
+          <w:b/>
+        </w:rPr>
+        <w:t>Nombre</w:t>
+      </w:r>
+      <w:r>
+        <w:t xml:space="preserve">(Obligatorio): El nombre con el que </w:t>
+      </w:r>
+      <w:r>
+        <w:t>identificará</w:t>
+      </w:r>
       <w:r>
         <w:t xml:space="preserve"> a su lugar de interés.</w:t>
       </w:r>
       <w:r>
         <w:br/>
-        <w:t>Rubro: Se podrá asignar alguno de los rubros disponibles.</w:t>
+      </w:r>
+      <w:r>
+        <w:rPr>
+          <w:b/>
+        </w:rPr>
+        <w:t>Rubro:</w:t>
+      </w:r>
+      <w:r>
+        <w:t xml:space="preserve"> Se podrá asignar alguno de los rubros disponibles.</w:t>
       </w:r>
       <w:r>
         <w:br/>
       </w:r>
-      <w:proofErr w:type="spellStart"/>
-      <w:r>
-        <w:t>Pais</w:t>
-      </w:r>
-      <w:proofErr w:type="spellEnd"/>
-      <w:r>
-        <w:t>: Podrá</w:t>
+      <w:r>
+        <w:rPr>
+          <w:b/>
+        </w:rPr>
+        <w:t>País</w:t>
+      </w:r>
+      <w:r>
+        <w:rPr>
+          <w:b/>
+        </w:rPr>
+        <w:t>:</w:t>
+      </w:r>
+      <w:r>
+        <w:t xml:space="preserve"> Podrá</w:t>
       </w:r>
       <w:r>
         <w:t xml:space="preserve"> asignar el país del lugar.</w:t>
       </w:r>
       <w:r>
         <w:br/>
-        <w:t xml:space="preserve">Link: El usuario tendrá la posibilidad de ingresar el sitio web de sus lugar (si el mismo tuviese alguno) para luego al </w:t>
-      </w:r>
-      <w:proofErr w:type="spellStart"/>
-      <w:r>
-        <w:t>consutarlo</w:t>
-      </w:r>
-      <w:proofErr w:type="spellEnd"/>
+      </w:r>
+      <w:r>
+        <w:rPr>
+          <w:b/>
+        </w:rPr>
+        <w:t>Link:</w:t>
+      </w:r>
+      <w:r>
+        <w:t xml:space="preserve"> El usuario tendrá la posibilidad de ingresar el sitio web de sus lugar (si el mismo tuviese alguno) para luego al </w:t>
+      </w:r>
+      <w:r>
+        <w:t>consultarlo</w:t>
+      </w:r>
       <w:r>
         <w:t xml:space="preserve"> ir al sitio web donde podrá encontrar </w:t>
       </w:r>
-      <w:proofErr w:type="spellStart"/>
-      <w:r>
-        <w:t>mas</w:t>
-      </w:r>
-      <w:proofErr w:type="spellEnd"/>
+      <w:r>
+        <w:t>más</w:t>
+      </w:r>
       <w:r>
         <w:t xml:space="preserve"> detalles.</w:t>
       </w:r>
@@ -199,6 +267,9 @@
     </w:p>
     <w:p>
       <w:r>
+        <w:rPr>
+          <w:b/>
+        </w:rPr>
         <w:t>Permisos de usuarios</w:t>
       </w:r>
       <w:r>
@@ -210,94 +281,72 @@
       <w:r>
         <w:t xml:space="preserve">Un usuario administrador podrá habilitar y deshabilitar usuarios para el ingreso al sistema o </w:t>
       </w:r>
+      <w:r>
+        <w:t>bien</w:t>
+      </w:r>
+      <w:r>
+        <w:t xml:space="preserve"> asignar a otros </w:t>
+      </w:r>
+      <w:r>
+        <w:t>usuarios</w:t>
+      </w:r>
+      <w:r>
+        <w:t xml:space="preserve"> como administradores.</w:t>
+      </w:r>
+    </w:p>
+    <w:p>
+      <w:r>
+        <w:t>Cabe aclarar que existe un superusuario llamado “</w:t>
+      </w:r>
       <w:proofErr w:type="spellStart"/>
       <w:r>
-        <w:t>bine</w:t>
+        <w:t>admin</w:t>
       </w:r>
       <w:proofErr w:type="spellEnd"/>
       <w:r>
-        <w:t xml:space="preserve"> asignar a otros </w:t>
-      </w:r>
-      <w:proofErr w:type="spellStart"/>
-      <w:r>
-        <w:t>ususarios</w:t>
-      </w:r>
-      <w:proofErr w:type="spellEnd"/>
-      <w:r>
-        <w:t xml:space="preserve"> como administradores.</w:t>
-      </w:r>
-    </w:p>
-    <w:p>
-      <w:r>
-        <w:t xml:space="preserve">Cabe aclarar que existe un </w:t>
-      </w:r>
-      <w:proofErr w:type="spellStart"/>
-      <w:r>
-        <w:t>superusuario</w:t>
-      </w:r>
-      <w:proofErr w:type="spellEnd"/>
-      <w:r>
-        <w:t xml:space="preserve"> llamado “</w:t>
-      </w:r>
-      <w:proofErr w:type="spellStart"/>
-      <w:r>
-        <w:t>admin</w:t>
-      </w:r>
-      <w:proofErr w:type="spellEnd"/>
-      <w:r>
         <w:t>” el cual no figurará en la lista de usuarios y por lo tanto tampoco podrá deshabilitarse.</w:t>
       </w:r>
     </w:p>
     <w:p/>
     <w:p>
+      <w:pPr>
+        <w:rPr>
+          <w:b/>
+        </w:rPr>
+      </w:pPr>
+      <w:r>
+        <w:rPr>
+          <w:b/>
+        </w:rPr>
+        <w:t>Altas y habilitación de rubros</w:t>
+      </w:r>
+    </w:p>
+    <w:p>
       <w:r>
         <w:lastRenderedPageBreak/>
-        <w:t>Altas y habilitación de rubros</w:t>
-      </w:r>
-    </w:p>
-    <w:p>
-      <w:proofErr w:type="spellStart"/>
-      <w:r>
-        <w:t>Uns</w:t>
-      </w:r>
-      <w:proofErr w:type="spellEnd"/>
+        <w:t>Un</w:t>
+      </w:r>
       <w:r>
         <w:t xml:space="preserve"> </w:t>
       </w:r>
-      <w:proofErr w:type="spellStart"/>
-      <w:r>
-        <w:t>usario</w:t>
-      </w:r>
-      <w:proofErr w:type="spellEnd"/>
+      <w:r>
+        <w:t>usuario</w:t>
+      </w:r>
       <w:r>
         <w:t xml:space="preserve"> con privilegios de administrador podrá habilitar/</w:t>
       </w:r>
-      <w:proofErr w:type="spellStart"/>
-      <w:r>
-        <w:t>deshabiltar</w:t>
-      </w:r>
-      <w:proofErr w:type="spellEnd"/>
+      <w:r>
+        <w:t>deshabilitar</w:t>
+      </w:r>
       <w:r>
         <w:t xml:space="preserve"> rubros, </w:t>
       </w:r>
-      <w:proofErr w:type="spellStart"/>
-      <w:r>
-        <w:t>lso</w:t>
-      </w:r>
-      <w:proofErr w:type="spellEnd"/>
-      <w:r>
-        <w:t xml:space="preserve"> </w:t>
-      </w:r>
-      <w:proofErr w:type="spellStart"/>
-      <w:r>
-        <w:t>cuales</w:t>
-      </w:r>
-      <w:proofErr w:type="spellEnd"/>
-      <w:r>
-        <w:t xml:space="preserve"> serán utilizados al momento de la carga de lugares por los usarios</w:t>
-      </w:r>
-      <w:bookmarkStart w:id="0" w:name="_GoBack"/>
-      <w:bookmarkEnd w:id="0"/>
+      <w:r>
+        <w:t>los cuá</w:t>
+      </w:r>
+      <w:r>
+        <w:t>les serán utilizados al momento de la carga de lugares por los usarios</w:t>
+      </w:r>
     </w:p>
     <w:sectPr>
       <w:pgSz w:w="11906" w:h="16838"/>
@@ -307,6 +356,127 @@
     </w:sectPr>
   </w:body>
 </w:document>
+</file>
+
+<file path=word/numbering.xml><?xml version="1.0" encoding="utf-8"?>
+<w:numbering xmlns:wpc="http://schemas.microsoft.com/office/word/2010/wordprocessingCanvas" xmlns:cx="http://schemas.microsoft.com/office/drawing/2014/chartex" xmlns:mc="http://schemas.openxmlformats.org/markup-compatibility/2006" xmlns:o="urn:schemas-microsoft-com:office:office" xmlns:r="http://schemas.openxmlformats.org/officeDocument/2006/relationships" xmlns:m="http://schemas.openxmlformats.org/officeDocument/2006/math" xmlns:v="urn:schemas-microsoft-com:vml" xmlns:wp14="http://schemas.microsoft.com/office/word/2010/wordprocessingDrawing" xmlns:wp="http://schemas.openxmlformats.org/drawingml/2006/wordprocessingDrawing" xmlns:w10="urn:schemas-microsoft-com:office:word" xmlns:w="http://schemas.openxmlformats.org/wordprocessingml/2006/main" xmlns:w14="http://schemas.microsoft.com/office/word/2010/wordml" xmlns:w15="http://schemas.microsoft.com/office/word/2012/wordml" xmlns:w16se="http://schemas.microsoft.com/office/word/2015/wordml/symex" xmlns:wpg="http://schemas.microsoft.com/office/word/2010/wordprocessingGroup" xmlns:wpi="http://schemas.microsoft.com/office/word/2010/wordprocessingInk" xmlns:wne="http://schemas.microsoft.com/office/word/2006/wordml" xmlns:wps="http://schemas.microsoft.com/office/word/2010/wordprocessingShape" mc:Ignorable="w14 w15 w16se wp14">
+  <w:abstractNum w:abstractNumId="0" w15:restartNumberingAfterBreak="0">
+    <w:nsid w:val="4A643387"/>
+    <w:multiLevelType w:val="hybridMultilevel"/>
+    <w:tmpl w:val="20EC5B00"/>
+    <w:lvl w:ilvl="0" w:tplc="0C0A0001">
+      <w:start w:val="1"/>
+      <w:numFmt w:val="bullet"/>
+      <w:lvlText w:val=""/>
+      <w:lvlJc w:val="left"/>
+      <w:pPr>
+        <w:ind w:left="720" w:hanging="360"/>
+      </w:pPr>
+      <w:rPr>
+        <w:rFonts w:ascii="Symbol" w:hAnsi="Symbol" w:hint="default"/>
+      </w:rPr>
+    </w:lvl>
+    <w:lvl w:ilvl="1" w:tplc="0C0A0003" w:tentative="1">
+      <w:start w:val="1"/>
+      <w:numFmt w:val="bullet"/>
+      <w:lvlText w:val="o"/>
+      <w:lvlJc w:val="left"/>
+      <w:pPr>
+        <w:ind w:left="1440" w:hanging="360"/>
+      </w:pPr>
+      <w:rPr>
+        <w:rFonts w:ascii="Courier New" w:hAnsi="Courier New" w:cs="Courier New" w:hint="default"/>
+      </w:rPr>
+    </w:lvl>
+    <w:lvl w:ilvl="2" w:tplc="0C0A0005" w:tentative="1">
+      <w:start w:val="1"/>
+      <w:numFmt w:val="bullet"/>
+      <w:lvlText w:val=""/>
+      <w:lvlJc w:val="left"/>
+      <w:pPr>
+        <w:ind w:left="2160" w:hanging="360"/>
+      </w:pPr>
+      <w:rPr>
+        <w:rFonts w:ascii="Wingdings" w:hAnsi="Wingdings" w:hint="default"/>
+      </w:rPr>
+    </w:lvl>
+    <w:lvl w:ilvl="3" w:tplc="0C0A0001" w:tentative="1">
+      <w:start w:val="1"/>
+      <w:numFmt w:val="bullet"/>
+      <w:lvlText w:val=""/>
+      <w:lvlJc w:val="left"/>
+      <w:pPr>
+        <w:ind w:left="2880" w:hanging="360"/>
+      </w:pPr>
+      <w:rPr>
+        <w:rFonts w:ascii="Symbol" w:hAnsi="Symbol" w:hint="default"/>
+      </w:rPr>
+    </w:lvl>
+    <w:lvl w:ilvl="4" w:tplc="0C0A0003" w:tentative="1">
+      <w:start w:val="1"/>
+      <w:numFmt w:val="bullet"/>
+      <w:lvlText w:val="o"/>
+      <w:lvlJc w:val="left"/>
+      <w:pPr>
+        <w:ind w:left="3600" w:hanging="360"/>
+      </w:pPr>
+      <w:rPr>
+        <w:rFonts w:ascii="Courier New" w:hAnsi="Courier New" w:cs="Courier New" w:hint="default"/>
+      </w:rPr>
+    </w:lvl>
+    <w:lvl w:ilvl="5" w:tplc="0C0A0005" w:tentative="1">
+      <w:start w:val="1"/>
+      <w:numFmt w:val="bullet"/>
+      <w:lvlText w:val=""/>
+      <w:lvlJc w:val="left"/>
+      <w:pPr>
+        <w:ind w:left="4320" w:hanging="360"/>
+      </w:pPr>
+      <w:rPr>
+        <w:rFonts w:ascii="Wingdings" w:hAnsi="Wingdings" w:hint="default"/>
+      </w:rPr>
+    </w:lvl>
+    <w:lvl w:ilvl="6" w:tplc="0C0A0001" w:tentative="1">
+      <w:start w:val="1"/>
+      <w:numFmt w:val="bullet"/>
+      <w:lvlText w:val=""/>
+      <w:lvlJc w:val="left"/>
+      <w:pPr>
+        <w:ind w:left="5040" w:hanging="360"/>
+      </w:pPr>
+      <w:rPr>
+        <w:rFonts w:ascii="Symbol" w:hAnsi="Symbol" w:hint="default"/>
+      </w:rPr>
+    </w:lvl>
+    <w:lvl w:ilvl="7" w:tplc="0C0A0003" w:tentative="1">
+      <w:start w:val="1"/>
+      <w:numFmt w:val="bullet"/>
+      <w:lvlText w:val="o"/>
+      <w:lvlJc w:val="left"/>
+      <w:pPr>
+        <w:ind w:left="5760" w:hanging="360"/>
+      </w:pPr>
+      <w:rPr>
+        <w:rFonts w:ascii="Courier New" w:hAnsi="Courier New" w:cs="Courier New" w:hint="default"/>
+      </w:rPr>
+    </w:lvl>
+    <w:lvl w:ilvl="8" w:tplc="0C0A0005" w:tentative="1">
+      <w:start w:val="1"/>
+      <w:numFmt w:val="bullet"/>
+      <w:lvlText w:val=""/>
+      <w:lvlJc w:val="left"/>
+      <w:pPr>
+        <w:ind w:left="6480" w:hanging="360"/>
+      </w:pPr>
+      <w:rPr>
+        <w:rFonts w:ascii="Wingdings" w:hAnsi="Wingdings" w:hint="default"/>
+      </w:rPr>
+    </w:lvl>
+  </w:abstractNum>
+  <w:num w:numId="1">
+    <w:abstractNumId w:val="0"/>
+  </w:num>
+</w:numbering>
 </file>
 
 <file path=word/styles.xml><?xml version="1.0" encoding="utf-8"?>
@@ -730,6 +900,17 @@
     <w:semiHidden/>
     <w:unhideWhenUsed/>
   </w:style>
+  <w:style w:type="paragraph" w:styleId="Prrafodelista">
+    <w:name w:val="List Paragraph"/>
+    <w:basedOn w:val="Normal"/>
+    <w:uiPriority w:val="34"/>
+    <w:qFormat/>
+    <w:rsid w:val="00B24693"/>
+    <w:pPr>
+      <w:ind w:left="720"/>
+      <w:contextualSpacing/>
+    </w:pPr>
+  </w:style>
 </w:styles>
 </file>
 
